--- a/samples/AppInsights/News/2022-12-01-Whats new in Dynamics 365 Business Central telemetry - December 2022.docx
+++ b/samples/AppInsights/News/2022-12-01-Whats new in Dynamics 365 Business Central telemetry - December 2022.docx
@@ -80,7 +80,207 @@
         <w:rPr>
           <w:lang w:val="en-GB" w:eastAsia="en-DK"/>
         </w:rPr>
-        <w:t xml:space="preserve"> happens on Twitter, so if you want to keep up with the latest and greatest (and the beta versions of the Power BI telemetry apps) then follow me there (@kennienp). The intention of these monthly newsletters is to try to gather everything that I know in this area and present it here. Let’s go…</w:t>
+        <w:t xml:space="preserve"> happens on Twitter, so if you want to keep up with the latest and greatest (and the beta versions of the Power BI telemetry apps) then follow me there (@kennienp). The intention of these monthly newsletters is to try to gather everything that I know </w:t>
+      </w:r>
+      <w:r>
+        <w:rPr>
+          <w:lang w:val="en-GB" w:eastAsia="en-DK"/>
+        </w:rPr>
+        <w:t>and learn about</w:t>
+      </w:r>
+      <w:r>
+        <w:rPr>
+          <w:lang w:val="en-GB" w:eastAsia="en-DK"/>
+        </w:rPr>
+        <w:t xml:space="preserve"> this area and present it here. Let’s go…</w:t>
+      </w:r>
+    </w:p>
+    <w:p>
+      <w:pPr>
+        <w:rPr>
+          <w:lang w:val="en-GB" w:eastAsia="en-DK"/>
+        </w:rPr>
+      </w:pPr>
+    </w:p>
+    <w:p>
+      <w:pPr>
+        <w:rPr>
+          <w:lang w:val="en-GB" w:eastAsia="en-DK"/>
+        </w:rPr>
+      </w:pPr>
+      <w:r>
+        <w:rPr>
+          <w:lang w:val="en-GB" w:eastAsia="en-DK"/>
+        </w:rPr>
+        <w:t>In the December 2022 edition, read about</w:t>
+      </w:r>
+    </w:p>
+    <w:p>
+      <w:pPr>
+        <w:pStyle w:val="ListParagraph"/>
+        <w:numPr>
+          <w:ilvl w:val="0"/>
+          <w:numId w:val="13"/>
+        </w:numPr>
+        <w:rPr>
+          <w:lang w:val="en-GB" w:eastAsia="en-DK"/>
+        </w:rPr>
+      </w:pPr>
+      <w:r>
+        <w:rPr>
+          <w:lang w:val="en-GB" w:eastAsia="en-DK"/>
+        </w:rPr>
+        <w:t>Impressions from Directions 2022</w:t>
+      </w:r>
+    </w:p>
+    <w:p>
+      <w:pPr>
+        <w:pStyle w:val="ListParagraph"/>
+        <w:numPr>
+          <w:ilvl w:val="0"/>
+          <w:numId w:val="13"/>
+        </w:numPr>
+        <w:rPr>
+          <w:lang w:val="en-GB" w:eastAsia="en-DK"/>
+        </w:rPr>
+      </w:pPr>
+      <w:r>
+        <w:rPr>
+          <w:lang w:val="en-GB" w:eastAsia="en-DK"/>
+        </w:rPr>
+        <w:t>The Telemetry Business Case</w:t>
+      </w:r>
+    </w:p>
+    <w:p>
+      <w:pPr>
+        <w:pStyle w:val="ListParagraph"/>
+        <w:numPr>
+          <w:ilvl w:val="0"/>
+          <w:numId w:val="13"/>
+        </w:numPr>
+        <w:rPr>
+          <w:lang w:val="en-GB" w:eastAsia="en-DK"/>
+        </w:rPr>
+      </w:pPr>
+      <w:r>
+        <w:rPr>
+          <w:lang w:val="en-GB" w:eastAsia="en-DK"/>
+        </w:rPr>
+        <w:t>The data-driven follow up meeting</w:t>
+      </w:r>
+    </w:p>
+    <w:p>
+      <w:pPr>
+        <w:pStyle w:val="ListParagraph"/>
+        <w:numPr>
+          <w:ilvl w:val="0"/>
+          <w:numId w:val="13"/>
+        </w:numPr>
+        <w:rPr>
+          <w:lang w:val="en-GB" w:eastAsia="en-DK"/>
+        </w:rPr>
+      </w:pPr>
+      <w:r>
+        <w:rPr>
+          <w:lang w:val="en-GB" w:eastAsia="en-DK"/>
+        </w:rPr>
+        <w:t>Telemetry Workshop</w:t>
+      </w:r>
+    </w:p>
+    <w:p>
+      <w:pPr>
+        <w:pStyle w:val="ListParagraph"/>
+        <w:numPr>
+          <w:ilvl w:val="0"/>
+          <w:numId w:val="13"/>
+        </w:numPr>
+        <w:rPr>
+          <w:lang w:val="en-GB" w:eastAsia="en-DK"/>
+        </w:rPr>
+      </w:pPr>
+      <w:r>
+        <w:rPr>
+          <w:lang w:val="en-GB" w:eastAsia="en-DK"/>
+        </w:rPr>
+        <w:t>Alerting on telemetry</w:t>
+      </w:r>
+    </w:p>
+    <w:p>
+      <w:pPr>
+        <w:pStyle w:val="ListParagraph"/>
+        <w:numPr>
+          <w:ilvl w:val="0"/>
+          <w:numId w:val="13"/>
+        </w:numPr>
+        <w:rPr>
+          <w:lang w:val="en-GB" w:eastAsia="en-DK"/>
+        </w:rPr>
+      </w:pPr>
+      <w:r>
+        <w:rPr>
+          <w:lang w:val="en-GB" w:eastAsia="en-DK"/>
+        </w:rPr>
+        <w:t xml:space="preserve">Power BI Usage apps </w:t>
+      </w:r>
+      <w:r>
+        <w:rPr>
+          <w:lang w:val="en-GB" w:eastAsia="en-DK"/>
+        </w:rPr>
+        <w:t>– December updates</w:t>
+      </w:r>
+    </w:p>
+    <w:p>
+      <w:pPr>
+        <w:pStyle w:val="ListParagraph"/>
+        <w:numPr>
+          <w:ilvl w:val="0"/>
+          <w:numId w:val="13"/>
+        </w:numPr>
+        <w:rPr>
+          <w:lang w:val="en-GB" w:eastAsia="en-DK"/>
+        </w:rPr>
+      </w:pPr>
+      <w:r>
+        <w:rPr>
+          <w:lang w:val="en-GB" w:eastAsia="en-DK"/>
+        </w:rPr>
+        <w:t>New signal/updates</w:t>
+      </w:r>
+    </w:p>
+    <w:p>
+      <w:pPr>
+        <w:pStyle w:val="ListParagraph"/>
+        <w:numPr>
+          <w:ilvl w:val="0"/>
+          <w:numId w:val="13"/>
+        </w:numPr>
+        <w:rPr>
+          <w:lang w:val="en-GB" w:eastAsia="en-DK"/>
+        </w:rPr>
+      </w:pPr>
+      <w:r>
+        <w:rPr>
+          <w:lang w:val="en-GB" w:eastAsia="en-DK"/>
+        </w:rPr>
+        <w:t>Documentation improvements</w:t>
+      </w:r>
+    </w:p>
+    <w:p>
+      <w:pPr>
+        <w:pStyle w:val="ListParagraph"/>
+        <w:numPr>
+          <w:ilvl w:val="0"/>
+          <w:numId w:val="13"/>
+        </w:numPr>
+        <w:rPr>
+          <w:lang w:val="en-GB" w:eastAsia="en-DK"/>
+        </w:rPr>
+      </w:pPr>
+      <w:r>
+        <w:rPr>
+          <w:lang w:val="en-GB" w:eastAsia="en-DK"/>
+        </w:rPr>
+        <w:t>Tips and Tricks</w:t>
       </w:r>
     </w:p>
     <w:p>
@@ -171,49 +371,13 @@
         <w:rPr>
           <w:lang w:val="en-GB" w:eastAsia="en-DK"/>
         </w:rPr>
-        <w:t xml:space="preserve">spend 10 minutes demoing the </w:t>
-      </w:r>
-      <w:r>
-        <w:rPr>
-          <w:lang w:val="en-GB" w:eastAsia="en-DK"/>
-        </w:rPr>
-        <w:t>Power BI Usage app</w:t>
-      </w:r>
-      <w:r>
-        <w:rPr>
-          <w:lang w:val="en-GB" w:eastAsia="en-DK"/>
-        </w:rPr>
-        <w:t xml:space="preserve"> and </w:t>
-      </w:r>
-      <w:r>
-        <w:rPr>
-          <w:lang w:val="en-GB" w:eastAsia="en-DK"/>
-        </w:rPr>
-        <w:t xml:space="preserve">talked about different usage scenarios that can help partners get more data-driven. It was fantastic to see the app being presented for 2800 people in that room. She ended the presentation by announcing that the </w:t>
-      </w:r>
-      <w:r>
-        <w:rPr>
-          <w:lang w:val="en-GB" w:eastAsia="en-DK"/>
-        </w:rPr>
-        <w:t>Power BI Usage app</w:t>
-      </w:r>
-      <w:r>
-        <w:rPr>
-          <w:lang w:val="en-GB" w:eastAsia="en-DK"/>
-        </w:rPr>
-        <w:t xml:space="preserve"> for ISVs was now Generally Available (GA) </w:t>
-      </w:r>
-      <w:r>
-        <w:rPr>
-          <w:lang w:val="en-GB" w:eastAsia="en-DK"/>
-        </w:rPr>
-        <w:t>(read more below)</w:t>
-      </w:r>
-      <w:r>
-        <w:rPr>
-          <w:lang w:val="en-GB" w:eastAsia="en-DK"/>
-        </w:rPr>
-        <w:t xml:space="preserve">. Nice! </w:t>
+        <w:t xml:space="preserve">spend 10 minutes demoing the Power BI Usage app and </w:t>
+      </w:r>
+      <w:r>
+        <w:rPr>
+          <w:lang w:val="en-GB" w:eastAsia="en-DK"/>
+        </w:rPr>
+        <w:t xml:space="preserve">talked about different usage scenarios that can help partners get more data-driven. It was fantastic to see the app being presented for 2800 people in that room. She ended the presentation by announcing that the Power BI Usage app for ISVs was now Generally Available (GA) (read more below). Nice! </w:t>
       </w:r>
     </w:p>
     <w:p>
@@ -231,19 +395,7 @@
         <w:rPr>
           <w:lang w:val="en-GB" w:eastAsia="en-DK"/>
         </w:rPr>
-        <w:t xml:space="preserve">Thursday, I did a session on how partners can do (sales) follow-ups using the Power BI Usage app </w:t>
-      </w:r>
-      <w:r>
-        <w:rPr>
-          <w:lang w:val="en-GB" w:eastAsia="en-DK"/>
-        </w:rPr>
-        <w:t>(read more below)</w:t>
-      </w:r>
-      <w:r>
-        <w:rPr>
-          <w:lang w:val="en-GB" w:eastAsia="en-DK"/>
-        </w:rPr>
-        <w:t xml:space="preserve">. On stage with me I had </w:t>
+        <w:t xml:space="preserve">Thursday, I did a session on how partners can do (sales) follow-ups using the Power BI Usage app (read more below). On stage with me I had </w:t>
       </w:r>
       <w:r>
         <w:rPr>
@@ -299,7 +451,20 @@
         <w:rPr>
           <w:lang w:val="en-GB" w:eastAsia="en-DK"/>
         </w:rPr>
-        <w:t xml:space="preserve">During the conference, I had numerous discussion with partners on how they can use the Power BI Usage app to be more data-driven in their partner practice. I got feedback on the app </w:t>
+        <w:lastRenderedPageBreak/>
+        <w:t>During the conference, I had numerous discussion</w:t>
+      </w:r>
+      <w:r>
+        <w:rPr>
+          <w:lang w:val="en-GB" w:eastAsia="en-DK"/>
+        </w:rPr>
+        <w:t>s</w:t>
+      </w:r>
+      <w:r>
+        <w:rPr>
+          <w:lang w:val="en-GB" w:eastAsia="en-DK"/>
+        </w:rPr>
+        <w:t xml:space="preserve"> with partners on how they can use the Power BI Usage app to be more data-driven in their partner practice. I got feedback on the app </w:t>
       </w:r>
       <w:r>
         <w:rPr>
@@ -395,7 +560,19 @@
         <w:rPr>
           <w:lang w:val="en-GB" w:eastAsia="en-DK"/>
         </w:rPr>
-        <w:t xml:space="preserve">, and I would love to de a repeat of this at other conferences. </w:t>
+        <w:t>, and I would love to d</w:t>
+      </w:r>
+      <w:r>
+        <w:rPr>
+          <w:lang w:val="en-GB" w:eastAsia="en-DK"/>
+        </w:rPr>
+        <w:t>o</w:t>
+      </w:r>
+      <w:r>
+        <w:rPr>
+          <w:lang w:val="en-GB" w:eastAsia="en-DK"/>
+        </w:rPr>
+        <w:t xml:space="preserve"> a repeat of this at other conferences. </w:t>
       </w:r>
     </w:p>
     <w:p>
@@ -413,14 +590,75 @@
         <w:rPr>
           <w:lang w:val="en-GB" w:eastAsia="en-DK"/>
         </w:rPr>
-        <w:t xml:space="preserve">On the last session slot on Friday, we had Joost and XXX presenting practical ways to use telemetry in a partner practice. Joost focused on alerting and the new Logic app template </w:t>
-      </w:r>
-      <w:r>
-        <w:rPr>
-          <w:lang w:val="en-GB" w:eastAsia="en-DK"/>
-        </w:rPr>
-        <w:lastRenderedPageBreak/>
-        <w:t xml:space="preserve">apps his team developed and put on docs (read more below). Petras took the audience through a tour-de-force presentation on all things and tools in telemetry. Great presentation. </w:t>
+        <w:t xml:space="preserve">On the last session slot on Friday, we had </w:t>
+      </w:r>
+      <w:r>
+        <w:rPr>
+          <w:lang w:val="en-GB" w:eastAsia="en-DK"/>
+        </w:rPr>
+        <w:t xml:space="preserve">Joost Bulsink </w:t>
+      </w:r>
+      <w:r>
+        <w:rPr>
+          <w:lang w:val="en-GB" w:eastAsia="en-DK"/>
+        </w:rPr>
+        <w:t>from M</w:t>
+      </w:r>
+      <w:r>
+        <w:rPr>
+          <w:lang w:val="en-GB" w:eastAsia="en-DK"/>
+        </w:rPr>
+        <w:t>icrosoft</w:t>
+      </w:r>
+      <w:r>
+        <w:rPr>
+          <w:lang w:val="en-GB" w:eastAsia="en-DK"/>
+        </w:rPr>
+        <w:t xml:space="preserve"> </w:t>
+      </w:r>
+      <w:r>
+        <w:rPr>
+          <w:lang w:val="en-GB" w:eastAsia="en-DK"/>
+        </w:rPr>
+        <w:t xml:space="preserve">and </w:t>
+      </w:r>
+      <w:r>
+        <w:rPr>
+          <w:lang w:val="en-GB" w:eastAsia="en-DK"/>
+        </w:rPr>
+        <w:t xml:space="preserve">Petras Butėnas </w:t>
+      </w:r>
+      <w:r>
+        <w:rPr>
+          <w:lang w:val="en-GB" w:eastAsia="en-DK"/>
+        </w:rPr>
+        <w:t xml:space="preserve">from </w:t>
+      </w:r>
+      <w:proofErr w:type="spellStart"/>
+      <w:r>
+        <w:rPr>
+          <w:lang w:val="en-GB" w:eastAsia="en-DK"/>
+        </w:rPr>
+        <w:t>S</w:t>
+      </w:r>
+      <w:r>
+        <w:rPr>
+          <w:lang w:val="en-GB" w:eastAsia="en-DK"/>
+        </w:rPr>
+        <w:t>implanova</w:t>
+      </w:r>
+      <w:proofErr w:type="spellEnd"/>
+      <w:r>
+        <w:rPr>
+          <w:lang w:val="en-GB" w:eastAsia="en-DK"/>
+        </w:rPr>
+        <w:t xml:space="preserve"> </w:t>
+      </w:r>
+      <w:r>
+        <w:rPr>
+          <w:lang w:val="en-GB" w:eastAsia="en-DK"/>
+        </w:rPr>
+        <w:t xml:space="preserve">presenting practical ways to use telemetry in a partner practice. Joost focused on alerting and the new Logic app template apps his team developed and put on docs (read more below). Petras took the audience through a tour-de-force presentation on all things and tools in telemetry. Great presentation. </w:t>
       </w:r>
     </w:p>
     <w:p>
@@ -523,7 +761,19 @@
         <w:rPr>
           <w:lang w:val="en-GB" w:eastAsia="en-DK"/>
         </w:rPr>
-        <w:t>“In an engineering improvement pays off within a year (and then keeps on saving time for the team), then just do it.”</w:t>
+        <w:t>“I</w:t>
+      </w:r>
+      <w:r>
+        <w:rPr>
+          <w:lang w:val="en-GB" w:eastAsia="en-DK"/>
+        </w:rPr>
+        <w:t>f</w:t>
+      </w:r>
+      <w:r>
+        <w:rPr>
+          <w:lang w:val="en-GB" w:eastAsia="en-DK"/>
+        </w:rPr>
+        <w:t xml:space="preserve"> an engineering improvement pays off within a year (and then keeps on saving time for the team), then just do it.”</w:t>
       </w:r>
     </w:p>
     <w:p>
@@ -605,6 +855,7 @@
         <w:rPr>
           <w:lang w:val="en-GB" w:eastAsia="en-DK"/>
         </w:rPr>
+        <w:lastRenderedPageBreak/>
         <w:t xml:space="preserve">To make it easy to get started, I added a </w:t>
       </w:r>
       <w:proofErr w:type="spellStart"/>
@@ -651,6 +902,12 @@
         </w:rPr>
         <w:t>Health check</w:t>
       </w:r>
+      <w:r>
+        <w:rPr>
+          <w:lang w:val="en-GB" w:eastAsia="en-DK"/>
+        </w:rPr>
+        <w:t xml:space="preserve"> (know about issues before the meeting)</w:t>
+      </w:r>
     </w:p>
     <w:p>
       <w:pPr>
@@ -667,7 +924,19 @@
         <w:rPr>
           <w:lang w:val="en-GB" w:eastAsia="en-DK"/>
         </w:rPr>
-        <w:t>Out of the box features</w:t>
+        <w:t>Usage of o</w:t>
+      </w:r>
+      <w:r>
+        <w:rPr>
+          <w:lang w:val="en-GB" w:eastAsia="en-DK"/>
+        </w:rPr>
+        <w:t>ut of the box features</w:t>
+      </w:r>
+      <w:r>
+        <w:rPr>
+          <w:lang w:val="en-GB" w:eastAsia="en-DK"/>
+        </w:rPr>
+        <w:t xml:space="preserve"> (in the base app)</w:t>
       </w:r>
     </w:p>
     <w:p>
@@ -781,7 +1050,6 @@
         <w:rPr>
           <w:lang w:val="en-GB" w:eastAsia="en-DK"/>
         </w:rPr>
-        <w:lastRenderedPageBreak/>
         <w:t>and let me know what you think.</w:t>
       </w:r>
     </w:p>
@@ -806,6 +1074,14 @@
           <w:bCs/>
           <w:lang w:val="en-GB" w:eastAsia="en-DK"/>
         </w:rPr>
+        <w:t xml:space="preserve">Telemetry </w:t>
+      </w:r>
+      <w:r>
+        <w:rPr>
+          <w:b/>
+          <w:bCs/>
+          <w:lang w:val="en-GB" w:eastAsia="en-DK"/>
+        </w:rPr>
         <w:t>Workshop + deck</w:t>
       </w:r>
     </w:p>
@@ -819,19 +1095,7 @@
         <w:rPr>
           <w:lang w:val="en-GB" w:eastAsia="en-DK"/>
         </w:rPr>
-        <w:t xml:space="preserve">At Directions </w:t>
-      </w:r>
-      <w:r>
-        <w:rPr>
-          <w:lang w:val="en-GB" w:eastAsia="en-DK"/>
-        </w:rPr>
-        <w:t>EMEA</w:t>
-      </w:r>
-      <w:r>
-        <w:rPr>
-          <w:lang w:val="en-GB" w:eastAsia="en-DK"/>
-        </w:rPr>
-        <w:t xml:space="preserve"> 2022, we did a workshop to help people get unblocked on different areas in telemetry</w:t>
+        <w:t>At Directions EMEA 2022, we did a workshop to help people get unblocked on different areas in telemetry</w:t>
       </w:r>
     </w:p>
     <w:p>
@@ -1111,6 +1375,7 @@
         <w:rPr>
           <w:lang w:val="en-GB" w:eastAsia="en-DK"/>
         </w:rPr>
+        <w:lastRenderedPageBreak/>
         <w:t>https://learn.microsoft.com/en-us/dynamics365/business-central/dev-itpro/administration/telemetry-alert</w:t>
       </w:r>
       <w:r>
@@ -1194,14 +1459,7 @@
         <w:rPr>
           <w:lang w:val="en-GB" w:eastAsia="en-DK"/>
         </w:rPr>
-        <w:t xml:space="preserve"> (and lets you take an action). This is pretty cool because it takes telemetry from being reactive (what </w:t>
-      </w:r>
-      <w:r>
-        <w:rPr>
-          <w:lang w:val="en-GB" w:eastAsia="en-DK"/>
-        </w:rPr>
-        <w:lastRenderedPageBreak/>
-        <w:t xml:space="preserve">happed) to proactive (here is something that is about to happen) and even to actionable (do you want to change the course of action. </w:t>
+        <w:t xml:space="preserve"> (and lets you take an action). This is pretty cool because it takes telemetry from being reactive (what happed) to proactive (here is something that is about to happen) and even to actionable (do you want to change the course of action. </w:t>
       </w:r>
     </w:p>
     <w:p>
@@ -1238,13 +1496,7 @@
         <w:rPr>
           <w:lang w:val="en-GB" w:eastAsia="en-DK"/>
         </w:rPr>
-        <w:t>Grouped notification for available updates</w:t>
-      </w:r>
-      <w:r>
-        <w:rPr>
-          <w:lang w:val="en-GB" w:eastAsia="en-DK"/>
-        </w:rPr>
-        <w:t xml:space="preserve"> (in an email)</w:t>
+        <w:t>Grouped notification for available updates (in an email)</w:t>
       </w:r>
     </w:p>
     <w:p>
@@ -1262,13 +1514,7 @@
         <w:rPr>
           <w:lang w:val="en-GB" w:eastAsia="en-DK"/>
         </w:rPr>
-        <w:t>Notification for deleted environment</w:t>
-      </w:r>
-      <w:r>
-        <w:rPr>
-          <w:lang w:val="en-GB" w:eastAsia="en-DK"/>
-        </w:rPr>
-        <w:t xml:space="preserve"> (in Teams channel)</w:t>
+        <w:t>Notification for deleted environment (in Teams channel)</w:t>
       </w:r>
     </w:p>
     <w:p>
@@ -1294,13 +1540,7 @@
         <w:rPr>
           <w:lang w:val="en-GB" w:eastAsia="en-DK"/>
         </w:rPr>
-        <w:t xml:space="preserve"> on failed environment updates</w:t>
-      </w:r>
-      <w:r>
-        <w:rPr>
-          <w:lang w:val="en-GB" w:eastAsia="en-DK"/>
-        </w:rPr>
-        <w:t xml:space="preserve"> (add your favourite action/channel)</w:t>
+        <w:t xml:space="preserve"> on failed environment updates (add your favourite action/channel)</w:t>
       </w:r>
     </w:p>
     <w:p>
@@ -1382,7 +1622,15 @@
           <w:bCs/>
           <w:lang w:val="en-GB" w:eastAsia="en-DK"/>
         </w:rPr>
-        <w:t xml:space="preserve">Power BI Usage apps </w:t>
+        <w:t>Power BI Usage apps – December updates</w:t>
+      </w:r>
+      <w:r>
+        <w:rPr>
+          <w:b/>
+          <w:bCs/>
+          <w:lang w:val="en-GB" w:eastAsia="en-DK"/>
+        </w:rPr>
+        <w:t xml:space="preserve"> </w:t>
       </w:r>
     </w:p>
     <w:p>
@@ -1547,6 +1795,7 @@
         <w:rPr>
           <w:lang w:val="en-GB" w:eastAsia="en-DK"/>
         </w:rPr>
+        <w:lastRenderedPageBreak/>
         <w:t xml:space="preserve">For the first time ever, we have two European countries that have 100+ MAU on the Power BI </w:t>
       </w:r>
       <w:r>
@@ -1657,7 +1906,6 @@
         <w:rPr>
           <w:lang w:val="en-GB" w:eastAsia="en-DK"/>
         </w:rPr>
-        <w:lastRenderedPageBreak/>
         <w:t>On a</w:t>
       </w:r>
       <w:r>
@@ -2295,19 +2543,32 @@
         <w:rPr>
           <w:lang w:val="en-GB" w:eastAsia="en-DK"/>
         </w:rPr>
-        <w:t>App</w:t>
-      </w:r>
-      <w:r>
-        <w:rPr>
-          <w:lang w:val="en-GB" w:eastAsia="en-DK"/>
-        </w:rPr>
-        <w:t xml:space="preserve"> Usage</w:t>
+        <w:t>App Usage</w:t>
       </w:r>
       <w:r>
         <w:rPr>
           <w:lang w:val="en-GB" w:eastAsia="en-DK"/>
         </w:rPr>
         <w:t xml:space="preserve"> app</w:t>
+      </w:r>
+    </w:p>
+    <w:p>
+      <w:pPr>
+        <w:rPr>
+          <w:lang w:val="en-GB" w:eastAsia="en-DK"/>
+        </w:rPr>
+      </w:pPr>
+      <w:r>
+        <w:rPr>
+          <w:lang w:val="en-GB" w:eastAsia="en-DK"/>
+        </w:rPr>
+        <w:t>Here are the highlights of changes to the usage app</w:t>
+      </w:r>
+      <w:r>
+        <w:rPr>
+          <w:lang w:val="en-GB" w:eastAsia="en-DK"/>
+        </w:rPr>
+        <w:t xml:space="preserve"> for apps</w:t>
       </w:r>
     </w:p>
     <w:p>
@@ -2356,13 +2617,7 @@
         <w:rPr>
           <w:lang w:val="en-GB" w:eastAsia="en-DK"/>
         </w:rPr>
-        <w:t xml:space="preserve">. </w:t>
-      </w:r>
-      <w:r>
-        <w:rPr>
-          <w:lang w:val="en-GB" w:eastAsia="en-DK"/>
-        </w:rPr>
-        <w:t>This makes it easier to see usage patterns across Business Central apps/extensions.</w:t>
+        <w:t>. This makes it easier to see usage patterns across Business Central apps/extensions.</w:t>
       </w:r>
     </w:p>
     <w:p>
@@ -2400,13 +2655,7 @@
         <w:rPr>
           <w:lang w:val="en-GB" w:eastAsia="en-DK"/>
         </w:rPr>
-        <w:t xml:space="preserve">. </w:t>
-      </w:r>
-      <w:r>
-        <w:rPr>
-          <w:lang w:val="en-GB" w:eastAsia="en-DK"/>
-        </w:rPr>
-        <w:t>This makes it easier to see usage patterns across Business Central apps/extensions.</w:t>
+        <w:t>. This makes it easier to see usage patterns across Business Central apps/extensions.</w:t>
       </w:r>
     </w:p>
     <w:p>
@@ -2514,19 +2763,7 @@
         <w:rPr>
           <w:lang w:val="en-GB" w:eastAsia="en-DK"/>
         </w:rPr>
-        <w:t>Long Running SQL page</w:t>
-      </w:r>
-      <w:r>
-        <w:rPr>
-          <w:lang w:val="en-GB" w:eastAsia="en-DK"/>
-        </w:rPr>
-        <w:t>, a</w:t>
-      </w:r>
-      <w:r>
-        <w:rPr>
-          <w:lang w:val="en-GB" w:eastAsia="en-DK"/>
-        </w:rPr>
-        <w:t>dded 'number of columns' and 'Take locks' fields to SQL statements visual</w:t>
+        <w:t>Long Running SQL page, added 'number of columns' and 'Take locks' fields to SQL statements visual</w:t>
       </w:r>
       <w:r>
         <w:rPr>
@@ -2682,13 +2919,7 @@
         <w:rPr>
           <w:lang w:val="en-GB" w:eastAsia="en-DK"/>
         </w:rPr>
-        <w:t>, a</w:t>
-      </w:r>
-      <w:r>
-        <w:rPr>
-          <w:lang w:val="en-GB" w:eastAsia="en-DK"/>
-        </w:rPr>
-        <w:t xml:space="preserve">dded visuals for </w:t>
+        <w:t xml:space="preserve">, added visuals for </w:t>
       </w:r>
       <w:proofErr w:type="spellStart"/>
       <w:r>
@@ -2759,7 +2990,6 @@
         <w:rPr>
           <w:lang w:val="en-GB" w:eastAsia="en-DK"/>
         </w:rPr>
-        <w:lastRenderedPageBreak/>
         <w:t xml:space="preserve">https://github.com/microsoft/BCTech/blob/master/samples/AppInsights/PowerBI/Reports/AppSource/isv-app-pbix/changelog-isv-app.txt </w:t>
       </w:r>
     </w:p>
@@ -2810,13 +3040,7 @@
         <w:rPr>
           <w:lang w:val="en-GB" w:eastAsia="en-DK"/>
         </w:rPr>
-        <w:t xml:space="preserve">In version 21.1, we added event </w:t>
-      </w:r>
-      <w:r>
-        <w:rPr>
-          <w:lang w:val="en-GB" w:eastAsia="en-DK"/>
-        </w:rPr>
-        <w:t>LC0056</w:t>
+        <w:t>In version 21.1, we added event LC0056</w:t>
       </w:r>
       <w:r>
         <w:rPr>
@@ -2932,13 +3156,7 @@
         <w:rPr>
           <w:lang w:val="en-GB" w:eastAsia="en-DK"/>
         </w:rPr>
-        <w:t xml:space="preserve">Error message in English will be added to error dialog </w:t>
-      </w:r>
-      <w:r>
-        <w:rPr>
-          <w:lang w:val="en-GB" w:eastAsia="en-DK"/>
-        </w:rPr>
-        <w:t>signal</w:t>
+        <w:t>Error message in English will be added to error dialog signal</w:t>
       </w:r>
     </w:p>
     <w:p>
@@ -3091,7 +3309,7 @@
           <w:lang w:val="en-GB" w:eastAsia="en-DK"/>
         </w:rPr>
       </w:pPr>
-      <w:hyperlink r:id="rId6" w:history="1">
+      <w:hyperlink r:id="rId6" w:anchor="where-can-i-learn-more-about-kql" w:history="1">
         <w:r>
           <w:rPr>
             <w:rStyle w:val="Hyperlink"/>
@@ -3127,7 +3345,7 @@
           <w:lang w:val="en-GB" w:eastAsia="en-DK"/>
         </w:rPr>
       </w:pPr>
-      <w:hyperlink r:id="rId7" w:history="1">
+      <w:hyperlink r:id="rId7" w:anchor="which-tools-can-i-use-kql-editors-and-clients" w:history="1">
         <w:r>
           <w:rPr>
             <w:rStyle w:val="Hyperlink"/>
@@ -3169,7 +3387,7 @@
           <w:lang w:val="en-GB" w:eastAsia="en-DK"/>
         </w:rPr>
       </w:pPr>
-      <w:hyperlink r:id="rId8" w:history="1">
+      <w:hyperlink r:id="rId8" w:anchor="add-a-log-analyticsapplication-insights-workspace-to-azure-data-explorer-client-tools" w:history="1">
         <w:r>
           <w:rPr>
             <w:rStyle w:val="Hyperlink"/>
@@ -3207,7 +3425,6 @@
           <w:bCs/>
           <w:lang w:val="en-GB" w:eastAsia="en-DK"/>
         </w:rPr>
-        <w:lastRenderedPageBreak/>
         <w:t>Tips and Tricks</w:t>
       </w:r>
     </w:p>
@@ -3262,7 +3479,7 @@
           <w:lang w:val="en-GB" w:eastAsia="en-DK"/>
         </w:rPr>
       </w:pPr>
-      <w:hyperlink r:id="rId9" w:history="1">
+      <w:hyperlink r:id="rId9" w:anchor="add-a-log-analyticsapplication-insights-workspace-to-azure-data-explorer-client-tools" w:history="1">
         <w:r>
           <w:rPr>
             <w:rStyle w:val="Hyperlink"/>
@@ -3402,6 +3619,7 @@
         <w:rPr>
           <w:lang w:val="en-GB"/>
         </w:rPr>
+        <w:lastRenderedPageBreak/>
         <w:t xml:space="preserve">The reason for this is that the </w:t>
       </w:r>
       <w:proofErr w:type="spellStart"/>
@@ -3468,19 +3686,53 @@
         <w:rPr>
           <w:lang w:val="en-GB"/>
         </w:rPr>
-        <w:t xml:space="preserve"> </w:t>
-      </w:r>
+        <w:t xml:space="preserve"> can be searched with the has operator without the need to parse the </w:t>
+      </w:r>
+      <w:proofErr w:type="spellStart"/>
       <w:r>
         <w:rPr>
           <w:lang w:val="en-GB"/>
         </w:rPr>
-        <w:t xml:space="preserve">can be searched with the has operator without the need to parse the </w:t>
+        <w:t>json</w:t>
+      </w:r>
+      <w:proofErr w:type="spellEnd"/>
+      <w:r>
+        <w:rPr>
+          <w:lang w:val="en-GB"/>
+        </w:rPr>
+        <w:t xml:space="preserve">. This allows the </w:t>
+      </w:r>
+      <w:r>
+        <w:rPr>
+          <w:lang w:val="en-GB"/>
+        </w:rPr>
+        <w:t xml:space="preserve">Kusto </w:t>
+      </w:r>
+      <w:r>
+        <w:rPr>
+          <w:lang w:val="en-GB"/>
+        </w:rPr>
+        <w:t xml:space="preserve">query engine to filter away rows that would not fit anyway. Then when you filter on </w:t>
       </w:r>
       <w:proofErr w:type="spellStart"/>
       <w:r>
         <w:rPr>
           <w:lang w:val="en-GB"/>
         </w:rPr>
+        <w:t>customDimensions.eventId</w:t>
+      </w:r>
+      <w:proofErr w:type="spellEnd"/>
+      <w:r>
+        <w:rPr>
+          <w:lang w:val="en-GB"/>
+        </w:rPr>
+        <w:t xml:space="preserve"> (which will need </w:t>
+      </w:r>
+      <w:proofErr w:type="spellStart"/>
+      <w:r>
+        <w:rPr>
+          <w:lang w:val="en-GB"/>
+        </w:rPr>
         <w:t>json</w:t>
       </w:r>
       <w:proofErr w:type="spellEnd"/>
@@ -3488,72 +3740,32 @@
         <w:rPr>
           <w:lang w:val="en-GB"/>
         </w:rPr>
-        <w:t xml:space="preserve">. This allows the </w:t>
+        <w:t xml:space="preserve"> parsing), the number of rows where this operation is needed is much lower</w:t>
       </w:r>
       <w:r>
         <w:rPr>
           <w:lang w:val="en-GB"/>
         </w:rPr>
-        <w:t xml:space="preserve">Kusto </w:t>
-      </w:r>
-      <w:r>
+        <w:t>.</w:t>
+      </w:r>
+    </w:p>
+    <w:p>
+      <w:pPr>
         <w:rPr>
           <w:lang w:val="en-GB"/>
         </w:rPr>
-        <w:t xml:space="preserve">query engine to filter away rows that would not fit anyway. Then when you filter on </w:t>
-      </w:r>
-      <w:proofErr w:type="spellStart"/>
-      <w:r>
+      </w:pPr>
+    </w:p>
+    <w:p>
+      <w:pPr>
         <w:rPr>
           <w:lang w:val="en-GB"/>
         </w:rPr>
-        <w:t>customDimensions.eventId</w:t>
-      </w:r>
-      <w:proofErr w:type="spellEnd"/>
+      </w:pPr>
       <w:r>
         <w:rPr>
           <w:lang w:val="en-GB"/>
         </w:rPr>
-        <w:t xml:space="preserve"> (which will need </w:t>
-      </w:r>
-      <w:proofErr w:type="spellStart"/>
-      <w:r>
-        <w:rPr>
-          <w:lang w:val="en-GB"/>
-        </w:rPr>
-        <w:t>json</w:t>
-      </w:r>
-      <w:proofErr w:type="spellEnd"/>
-      <w:r>
-        <w:rPr>
-          <w:lang w:val="en-GB"/>
-        </w:rPr>
-        <w:t xml:space="preserve"> parsing), the number of rows where this operation is needed is much lower</w:t>
-      </w:r>
-      <w:r>
-        <w:rPr>
-          <w:lang w:val="en-GB"/>
-        </w:rPr>
-        <w:t>.</w:t>
-      </w:r>
-    </w:p>
-    <w:p>
-      <w:pPr>
-        <w:rPr>
-          <w:lang w:val="en-GB"/>
-        </w:rPr>
-      </w:pPr>
-    </w:p>
-    <w:p>
-      <w:pPr>
-        <w:rPr>
-          <w:lang w:val="en-GB"/>
-        </w:rPr>
-      </w:pPr>
-      <w:r>
-        <w:rPr>
-          <w:lang w:val="en-GB"/>
-        </w:rPr>
         <w:t xml:space="preserve">I learned this trick from the KQL performance guide, see </w:t>
       </w:r>
     </w:p>
@@ -3563,6 +3775,12 @@
       </w:r>
     </w:p>
     <w:p/>
+    <w:p/>
+    <w:p>
+      <w:r>
+        <w:t>That's it for the December newsletter. If you made it all the way down here, then you are truly a Telemetry Hero. More about that next month. Until then... Happy Holidays and may your KQL queries always be fast, semantically correct, and without syntax errors.</w:t>
+      </w:r>
+    </w:p>
     <w:sectPr>
       <w:pgSz w:w="11906" w:h="16838"/>
       <w:pgMar w:top="1440" w:right="1440" w:bottom="1440" w:left="1440" w:header="708" w:footer="708" w:gutter="0"/>
@@ -3751,6 +3969,118 @@
     </w:lvl>
   </w:abstractNum>
   <w:abstractNum w:abstractNumId="2" w15:restartNumberingAfterBreak="0">
+    <w:nsid w:val="14AA6F32"/>
+    <w:multiLevelType w:val="hybridMultilevel"/>
+    <w:tmpl w:val="250A4FD8"/>
+    <w:lvl w:ilvl="0" w:tplc="493A997E">
+      <w:numFmt w:val="bullet"/>
+      <w:lvlText w:val=""/>
+      <w:lvlJc w:val="left"/>
+      <w:pPr>
+        <w:ind w:left="720" w:hanging="360"/>
+      </w:pPr>
+      <w:rPr>
+        <w:rFonts w:ascii="Symbol" w:eastAsiaTheme="minorHAnsi" w:hAnsi="Symbol" w:cstheme="minorBidi" w:hint="default"/>
+      </w:rPr>
+    </w:lvl>
+    <w:lvl w:ilvl="1" w:tplc="20000003" w:tentative="1">
+      <w:start w:val="1"/>
+      <w:numFmt w:val="bullet"/>
+      <w:lvlText w:val="o"/>
+      <w:lvlJc w:val="left"/>
+      <w:pPr>
+        <w:ind w:left="1440" w:hanging="360"/>
+      </w:pPr>
+      <w:rPr>
+        <w:rFonts w:ascii="Courier New" w:hAnsi="Courier New" w:cs="Courier New" w:hint="default"/>
+      </w:rPr>
+    </w:lvl>
+    <w:lvl w:ilvl="2" w:tplc="20000005" w:tentative="1">
+      <w:start w:val="1"/>
+      <w:numFmt w:val="bullet"/>
+      <w:lvlText w:val=""/>
+      <w:lvlJc w:val="left"/>
+      <w:pPr>
+        <w:ind w:left="2160" w:hanging="360"/>
+      </w:pPr>
+      <w:rPr>
+        <w:rFonts w:ascii="Wingdings" w:hAnsi="Wingdings" w:hint="default"/>
+      </w:rPr>
+    </w:lvl>
+    <w:lvl w:ilvl="3" w:tplc="20000001" w:tentative="1">
+      <w:start w:val="1"/>
+      <w:numFmt w:val="bullet"/>
+      <w:lvlText w:val=""/>
+      <w:lvlJc w:val="left"/>
+      <w:pPr>
+        <w:ind w:left="2880" w:hanging="360"/>
+      </w:pPr>
+      <w:rPr>
+        <w:rFonts w:ascii="Symbol" w:hAnsi="Symbol" w:hint="default"/>
+      </w:rPr>
+    </w:lvl>
+    <w:lvl w:ilvl="4" w:tplc="20000003" w:tentative="1">
+      <w:start w:val="1"/>
+      <w:numFmt w:val="bullet"/>
+      <w:lvlText w:val="o"/>
+      <w:lvlJc w:val="left"/>
+      <w:pPr>
+        <w:ind w:left="3600" w:hanging="360"/>
+      </w:pPr>
+      <w:rPr>
+        <w:rFonts w:ascii="Courier New" w:hAnsi="Courier New" w:cs="Courier New" w:hint="default"/>
+      </w:rPr>
+    </w:lvl>
+    <w:lvl w:ilvl="5" w:tplc="20000005" w:tentative="1">
+      <w:start w:val="1"/>
+      <w:numFmt w:val="bullet"/>
+      <w:lvlText w:val=""/>
+      <w:lvlJc w:val="left"/>
+      <w:pPr>
+        <w:ind w:left="4320" w:hanging="360"/>
+      </w:pPr>
+      <w:rPr>
+        <w:rFonts w:ascii="Wingdings" w:hAnsi="Wingdings" w:hint="default"/>
+      </w:rPr>
+    </w:lvl>
+    <w:lvl w:ilvl="6" w:tplc="20000001" w:tentative="1">
+      <w:start w:val="1"/>
+      <w:numFmt w:val="bullet"/>
+      <w:lvlText w:val=""/>
+      <w:lvlJc w:val="left"/>
+      <w:pPr>
+        <w:ind w:left="5040" w:hanging="360"/>
+      </w:pPr>
+      <w:rPr>
+        <w:rFonts w:ascii="Symbol" w:hAnsi="Symbol" w:hint="default"/>
+      </w:rPr>
+    </w:lvl>
+    <w:lvl w:ilvl="7" w:tplc="20000003" w:tentative="1">
+      <w:start w:val="1"/>
+      <w:numFmt w:val="bullet"/>
+      <w:lvlText w:val="o"/>
+      <w:lvlJc w:val="left"/>
+      <w:pPr>
+        <w:ind w:left="5760" w:hanging="360"/>
+      </w:pPr>
+      <w:rPr>
+        <w:rFonts w:ascii="Courier New" w:hAnsi="Courier New" w:cs="Courier New" w:hint="default"/>
+      </w:rPr>
+    </w:lvl>
+    <w:lvl w:ilvl="8" w:tplc="20000005" w:tentative="1">
+      <w:start w:val="1"/>
+      <w:numFmt w:val="bullet"/>
+      <w:lvlText w:val=""/>
+      <w:lvlJc w:val="left"/>
+      <w:pPr>
+        <w:ind w:left="6480" w:hanging="360"/>
+      </w:pPr>
+      <w:rPr>
+        <w:rFonts w:ascii="Wingdings" w:hAnsi="Wingdings" w:hint="default"/>
+      </w:rPr>
+    </w:lvl>
+  </w:abstractNum>
+  <w:abstractNum w:abstractNumId="3" w15:restartNumberingAfterBreak="0">
     <w:nsid w:val="26C216FF"/>
     <w:multiLevelType w:val="hybridMultilevel"/>
     <w:tmpl w:val="154095B4"/>
@@ -3862,7 +4192,7 @@
       </w:rPr>
     </w:lvl>
   </w:abstractNum>
-  <w:abstractNum w:abstractNumId="3" w15:restartNumberingAfterBreak="0">
+  <w:abstractNum w:abstractNumId="4" w15:restartNumberingAfterBreak="0">
     <w:nsid w:val="36644B3A"/>
     <w:multiLevelType w:val="hybridMultilevel"/>
     <w:tmpl w:val="462EC9EE"/>
@@ -3975,7 +4305,7 @@
       </w:rPr>
     </w:lvl>
   </w:abstractNum>
-  <w:abstractNum w:abstractNumId="4" w15:restartNumberingAfterBreak="0">
+  <w:abstractNum w:abstractNumId="5" w15:restartNumberingAfterBreak="0">
     <w:nsid w:val="3DE82B98"/>
     <w:multiLevelType w:val="hybridMultilevel"/>
     <w:tmpl w:val="63EE0BF8"/>
@@ -4064,7 +4394,7 @@
       </w:pPr>
     </w:lvl>
   </w:abstractNum>
-  <w:abstractNum w:abstractNumId="5" w15:restartNumberingAfterBreak="0">
+  <w:abstractNum w:abstractNumId="6" w15:restartNumberingAfterBreak="0">
     <w:nsid w:val="47A83C96"/>
     <w:multiLevelType w:val="hybridMultilevel"/>
     <w:tmpl w:val="2BD27816"/>
@@ -4176,7 +4506,7 @@
       </w:rPr>
     </w:lvl>
   </w:abstractNum>
-  <w:abstractNum w:abstractNumId="6" w15:restartNumberingAfterBreak="0">
+  <w:abstractNum w:abstractNumId="7" w15:restartNumberingAfterBreak="0">
     <w:nsid w:val="4942393E"/>
     <w:multiLevelType w:val="multilevel"/>
     <w:tmpl w:val="77BAB104"/>
@@ -4325,7 +4655,7 @@
       </w:rPr>
     </w:lvl>
   </w:abstractNum>
-  <w:abstractNum w:abstractNumId="7" w15:restartNumberingAfterBreak="0">
+  <w:abstractNum w:abstractNumId="8" w15:restartNumberingAfterBreak="0">
     <w:nsid w:val="59EB61F6"/>
     <w:multiLevelType w:val="hybridMultilevel"/>
     <w:tmpl w:val="D81AD7BE"/>
@@ -4438,7 +4768,7 @@
       </w:rPr>
     </w:lvl>
   </w:abstractNum>
-  <w:abstractNum w:abstractNumId="8" w15:restartNumberingAfterBreak="0">
+  <w:abstractNum w:abstractNumId="9" w15:restartNumberingAfterBreak="0">
     <w:nsid w:val="5CF45948"/>
     <w:multiLevelType w:val="hybridMultilevel"/>
     <w:tmpl w:val="BE624C7A"/>
@@ -4550,7 +4880,7 @@
       </w:rPr>
     </w:lvl>
   </w:abstractNum>
-  <w:abstractNum w:abstractNumId="9" w15:restartNumberingAfterBreak="0">
+  <w:abstractNum w:abstractNumId="10" w15:restartNumberingAfterBreak="0">
     <w:nsid w:val="5FA32F09"/>
     <w:multiLevelType w:val="hybridMultilevel"/>
     <w:tmpl w:val="42309682"/>
@@ -4663,7 +4993,7 @@
       </w:rPr>
     </w:lvl>
   </w:abstractNum>
-  <w:abstractNum w:abstractNumId="10" w15:restartNumberingAfterBreak="0">
+  <w:abstractNum w:abstractNumId="11" w15:restartNumberingAfterBreak="0">
     <w:nsid w:val="612F105B"/>
     <w:multiLevelType w:val="hybridMultilevel"/>
     <w:tmpl w:val="48241F3C"/>
@@ -4775,7 +5105,7 @@
       </w:rPr>
     </w:lvl>
   </w:abstractNum>
-  <w:abstractNum w:abstractNumId="11" w15:restartNumberingAfterBreak="0">
+  <w:abstractNum w:abstractNumId="12" w15:restartNumberingAfterBreak="0">
     <w:nsid w:val="6D2F0262"/>
     <w:multiLevelType w:val="hybridMultilevel"/>
     <w:tmpl w:val="32AAFFDA"/>
@@ -4889,40 +5219,43 @@
     </w:lvl>
   </w:abstractNum>
   <w:num w:numId="1" w16cid:durableId="415905122">
-    <w:abstractNumId w:val="6"/>
+    <w:abstractNumId w:val="7"/>
   </w:num>
   <w:num w:numId="2" w16cid:durableId="1792943697">
-    <w:abstractNumId w:val="2"/>
+    <w:abstractNumId w:val="3"/>
   </w:num>
   <w:num w:numId="3" w16cid:durableId="849025293">
-    <w:abstractNumId w:val="4"/>
+    <w:abstractNumId w:val="5"/>
   </w:num>
   <w:num w:numId="4" w16cid:durableId="1427731462">
-    <w:abstractNumId w:val="8"/>
+    <w:abstractNumId w:val="9"/>
   </w:num>
   <w:num w:numId="5" w16cid:durableId="1522931161">
-    <w:abstractNumId w:val="10"/>
+    <w:abstractNumId w:val="11"/>
   </w:num>
   <w:num w:numId="6" w16cid:durableId="1510439745">
-    <w:abstractNumId w:val="5"/>
+    <w:abstractNumId w:val="6"/>
   </w:num>
   <w:num w:numId="7" w16cid:durableId="1371033914">
     <w:abstractNumId w:val="0"/>
   </w:num>
   <w:num w:numId="8" w16cid:durableId="217017136">
-    <w:abstractNumId w:val="7"/>
+    <w:abstractNumId w:val="8"/>
   </w:num>
   <w:num w:numId="9" w16cid:durableId="632519891">
     <w:abstractNumId w:val="1"/>
   </w:num>
   <w:num w:numId="10" w16cid:durableId="1302003756">
-    <w:abstractNumId w:val="3"/>
+    <w:abstractNumId w:val="4"/>
   </w:num>
   <w:num w:numId="11" w16cid:durableId="1772318946">
-    <w:abstractNumId w:val="9"/>
+    <w:abstractNumId w:val="10"/>
   </w:num>
   <w:num w:numId="12" w16cid:durableId="562445658">
-    <w:abstractNumId w:val="11"/>
+    <w:abstractNumId w:val="12"/>
+  </w:num>
+  <w:num w:numId="13" w16cid:durableId="1859343292">
+    <w:abstractNumId w:val="2"/>
   </w:num>
 </w:numbering>
 </file>
@@ -5412,6 +5745,7 @@
   <w:style w:type="character" w:default="1" w:styleId="DefaultParagraphFont">
     <w:name w:val="Default Paragraph Font"/>
     <w:uiPriority w:val="1"/>
+    <w:semiHidden/>
     <w:unhideWhenUsed/>
   </w:style>
   <w:style w:type="table" w:default="1" w:styleId="TableNormal">
